--- a/temp/WER/Australia/Healthcare/question3.docx
+++ b/temp/WER/Australia/Healthcare/question3.docx
@@ -7,7 +7,7 @@
         <w:rPr>
           <w:b/>
         </w:rPr>
-        <w:t>QuestionDocumentation of system configuration requirements?</w:t>
+        <w:t>Question: Documentation of system configuration requirements?</w:t>
       </w:r>
     </w:p>
     <w:sectPr>
